--- a/Bidder Collector Interfaces.docx
+++ b/Bidder Collector Interfaces.docx
@@ -322,6 +322,7 @@
         <w:ind w:left="420" w:firstLineChars="0" w:firstLine="0"/>
         <w:jc w:val="left"/>
         <w:rPr>
+          <w:rFonts w:hint="eastAsia"/>
           <w:szCs w:val="21"/>
         </w:rPr>
       </w:pPr>
@@ -346,6 +347,24 @@
           <w:szCs w:val="21"/>
         </w:rPr>
         <w:t>REQ(Bidder)--&gt;REP(Bidder Collector)</w:t>
+      </w:r>
+    </w:p>
+    <w:p>
+      <w:pPr>
+        <w:pStyle w:val="a6"/>
+        <w:ind w:left="420" w:firstLineChars="0" w:firstLine="0"/>
+        <w:jc w:val="left"/>
+        <w:rPr>
+          <w:szCs w:val="21"/>
+        </w:rPr>
+      </w:pPr>
+      <w:r>
+        <w:rPr>
+          <w:rFonts w:hint="eastAsia"/>
+          <w:szCs w:val="21"/>
+        </w:rPr>
+        <w:tab/>
+        <w:t>URL: tcp://x.x.x.x:5001</w:t>
       </w:r>
     </w:p>
     <w:p>
@@ -955,6 +974,7 @@
           <w:sz w:val="20"/>
           <w:szCs w:val="20"/>
         </w:rPr>
+        <w:lastRenderedPageBreak/>
         <w:tab/>
       </w:r>
       <w:r>
@@ -989,7 +1009,6 @@
           <w:sz w:val="20"/>
           <w:szCs w:val="20"/>
         </w:rPr>
-        <w:lastRenderedPageBreak/>
         <w:t>Notes:</w:t>
       </w:r>
       <w:r>
@@ -1480,6 +1499,7 @@
         <w:ind w:left="420" w:firstLineChars="0" w:firstLine="0"/>
         <w:jc w:val="left"/>
         <w:rPr>
+          <w:rFonts w:hint="eastAsia"/>
           <w:szCs w:val="21"/>
         </w:rPr>
       </w:pPr>
@@ -1490,6 +1510,24 @@
         </w:rPr>
         <w:tab/>
         <w:t>ZeroMQ:  REQ(Bidder)--&gt;REP(Bidder Collector)</w:t>
+      </w:r>
+    </w:p>
+    <w:p>
+      <w:pPr>
+        <w:pStyle w:val="a6"/>
+        <w:ind w:left="420" w:firstLineChars="0" w:firstLine="0"/>
+        <w:jc w:val="left"/>
+        <w:rPr>
+          <w:szCs w:val="21"/>
+        </w:rPr>
+      </w:pPr>
+      <w:r>
+        <w:rPr>
+          <w:rFonts w:hint="eastAsia"/>
+          <w:szCs w:val="21"/>
+        </w:rPr>
+        <w:tab/>
+        <w:t>URL: tcp://x.x.x.x:5002</w:t>
       </w:r>
     </w:p>
     <w:p>

--- a/Bidder Collector Interfaces.docx
+++ b/Bidder Collector Interfaces.docx
@@ -322,7 +322,6 @@
         <w:ind w:left="420" w:firstLineChars="0" w:firstLine="0"/>
         <w:jc w:val="left"/>
         <w:rPr>
-          <w:rFonts w:hint="eastAsia"/>
           <w:szCs w:val="21"/>
         </w:rPr>
       </w:pPr>
@@ -1499,7 +1498,6 @@
         <w:ind w:left="420" w:firstLineChars="0" w:firstLine="0"/>
         <w:jc w:val="left"/>
         <w:rPr>
-          <w:rFonts w:hint="eastAsia"/>
           <w:szCs w:val="21"/>
         </w:rPr>
       </w:pPr>
@@ -2488,7 +2486,11 @@
         <w:ind w:left="420" w:firstLineChars="0" w:firstLine="0"/>
         <w:jc w:val="left"/>
         <w:rPr>
-          <w:szCs w:val="21"/>
+          <w:rFonts w:ascii="Consolas" w:hAnsi="Consolas" w:cs="Consolas"/>
+          <w:color w:val="000000"/>
+          <w:kern w:val="0"/>
+          <w:sz w:val="20"/>
+          <w:szCs w:val="20"/>
         </w:rPr>
       </w:pPr>
       <w:r>
@@ -2510,6 +2512,389 @@
           <w:szCs w:val="20"/>
         </w:rPr>
         <w:t>}</w:t>
+      </w:r>
+    </w:p>
+    <w:p>
+      <w:pPr>
+        <w:pStyle w:val="a6"/>
+        <w:ind w:left="420" w:firstLineChars="0" w:firstLine="0"/>
+        <w:jc w:val="left"/>
+        <w:rPr>
+          <w:rFonts w:ascii="Consolas" w:hAnsi="Consolas" w:cs="Consolas"/>
+          <w:color w:val="000000"/>
+          <w:kern w:val="0"/>
+          <w:sz w:val="20"/>
+          <w:szCs w:val="20"/>
+        </w:rPr>
+      </w:pPr>
+    </w:p>
+    <w:p>
+      <w:pPr>
+        <w:pStyle w:val="a6"/>
+        <w:ind w:left="420" w:firstLineChars="0" w:firstLine="0"/>
+        <w:jc w:val="left"/>
+        <w:rPr>
+          <w:rFonts w:ascii="Consolas" w:hAnsi="Consolas" w:cs="Consolas"/>
+          <w:color w:val="000000"/>
+          <w:kern w:val="0"/>
+          <w:sz w:val="20"/>
+          <w:szCs w:val="20"/>
+        </w:rPr>
+      </w:pPr>
+    </w:p>
+    <w:p>
+      <w:pPr>
+        <w:pStyle w:val="a6"/>
+        <w:ind w:left="420" w:firstLineChars="0" w:firstLine="0"/>
+        <w:jc w:val="left"/>
+        <w:rPr>
+          <w:rFonts w:ascii="Consolas" w:hAnsi="Consolas" w:cs="Consolas"/>
+          <w:color w:val="000000"/>
+          <w:kern w:val="0"/>
+          <w:sz w:val="20"/>
+          <w:szCs w:val="20"/>
+        </w:rPr>
+      </w:pPr>
+    </w:p>
+    <w:p>
+      <w:pPr>
+        <w:pStyle w:val="a6"/>
+        <w:ind w:left="420" w:firstLineChars="0" w:firstLine="0"/>
+        <w:jc w:val="left"/>
+        <w:rPr>
+          <w:rFonts w:ascii="Consolas" w:hAnsi="Consolas" w:cs="Consolas"/>
+          <w:color w:val="000000"/>
+          <w:kern w:val="0"/>
+          <w:sz w:val="20"/>
+          <w:szCs w:val="20"/>
+        </w:rPr>
+      </w:pPr>
+    </w:p>
+    <w:p>
+      <w:pPr>
+        <w:pStyle w:val="a6"/>
+        <w:ind w:left="420" w:firstLineChars="0" w:firstLine="0"/>
+        <w:jc w:val="left"/>
+        <w:rPr>
+          <w:rFonts w:ascii="Consolas" w:hAnsi="Consolas" w:cs="Consolas"/>
+          <w:color w:val="000000"/>
+          <w:kern w:val="0"/>
+          <w:sz w:val="20"/>
+          <w:szCs w:val="20"/>
+        </w:rPr>
+      </w:pPr>
+    </w:p>
+    <w:p>
+      <w:pPr>
+        <w:pStyle w:val="a6"/>
+        <w:ind w:left="420" w:firstLineChars="0" w:firstLine="0"/>
+        <w:jc w:val="left"/>
+        <w:rPr>
+          <w:rFonts w:ascii="Consolas" w:hAnsi="Consolas" w:cs="Consolas"/>
+          <w:color w:val="000000"/>
+          <w:kern w:val="0"/>
+          <w:sz w:val="20"/>
+          <w:szCs w:val="20"/>
+        </w:rPr>
+      </w:pPr>
+    </w:p>
+    <w:p>
+      <w:pPr>
+        <w:jc w:val="center"/>
+        <w:rPr>
+          <w:rFonts w:hint="eastAsia"/>
+          <w:sz w:val="32"/>
+          <w:szCs w:val="32"/>
+        </w:rPr>
+      </w:pPr>
+    </w:p>
+    <w:p>
+      <w:pPr>
+        <w:jc w:val="center"/>
+        <w:rPr>
+          <w:rFonts w:hint="eastAsia"/>
+          <w:sz w:val="32"/>
+          <w:szCs w:val="32"/>
+        </w:rPr>
+      </w:pPr>
+    </w:p>
+    <w:p>
+      <w:pPr>
+        <w:jc w:val="center"/>
+        <w:rPr>
+          <w:rFonts w:hint="eastAsia"/>
+          <w:sz w:val="32"/>
+          <w:szCs w:val="32"/>
+        </w:rPr>
+      </w:pPr>
+    </w:p>
+    <w:p>
+      <w:pPr>
+        <w:jc w:val="center"/>
+        <w:rPr>
+          <w:rFonts w:hint="eastAsia"/>
+          <w:sz w:val="32"/>
+          <w:szCs w:val="32"/>
+        </w:rPr>
+      </w:pPr>
+    </w:p>
+    <w:p>
+      <w:pPr>
+        <w:jc w:val="center"/>
+        <w:rPr>
+          <w:sz w:val="32"/>
+          <w:szCs w:val="32"/>
+        </w:rPr>
+      </w:pPr>
+      <w:r>
+        <w:rPr>
+          <w:rFonts w:hint="eastAsia"/>
+          <w:sz w:val="32"/>
+          <w:szCs w:val="32"/>
+        </w:rPr>
+        <w:lastRenderedPageBreak/>
+        <w:t>Massages Index Cache</w:t>
+      </w:r>
+      <w:r>
+        <w:rPr>
+          <w:sz w:val="32"/>
+          <w:szCs w:val="32"/>
+        </w:rPr>
+        <w:t xml:space="preserve"> </w:t>
+      </w:r>
+      <w:r>
+        <w:rPr>
+          <w:rFonts w:hint="eastAsia"/>
+          <w:sz w:val="32"/>
+          <w:szCs w:val="32"/>
+        </w:rPr>
+        <w:t>Criteria</w:t>
+      </w:r>
+    </w:p>
+    <w:p>
+      <w:pPr>
+        <w:pStyle w:val="a6"/>
+        <w:ind w:left="420" w:firstLineChars="0" w:firstLine="0"/>
+        <w:jc w:val="left"/>
+        <w:rPr>
+          <w:szCs w:val="21"/>
+        </w:rPr>
+      </w:pPr>
+    </w:p>
+    <w:p>
+      <w:pPr>
+        <w:pStyle w:val="a6"/>
+        <w:ind w:left="420" w:firstLineChars="0" w:firstLine="0"/>
+        <w:jc w:val="left"/>
+        <w:rPr>
+          <w:szCs w:val="21"/>
+        </w:rPr>
+      </w:pPr>
+      <w:r>
+        <w:rPr>
+          <w:rFonts w:hint="eastAsia"/>
+          <w:szCs w:val="21"/>
+        </w:rPr>
+        <w:t>Message Index project will compute and cache result</w:t>
+      </w:r>
+      <w:r>
+        <w:rPr>
+          <w:rFonts w:hint="eastAsia"/>
+          <w:szCs w:val="21"/>
+        </w:rPr>
+        <w:t>s</w:t>
+      </w:r>
+      <w:r>
+        <w:rPr>
+          <w:rFonts w:hint="eastAsia"/>
+          <w:szCs w:val="21"/>
+        </w:rPr>
+        <w:t xml:space="preserve"> on Redis with below format:</w:t>
+      </w:r>
+    </w:p>
+    <w:p>
+      <w:pPr>
+        <w:pStyle w:val="a6"/>
+        <w:ind w:left="420" w:firstLineChars="0" w:firstLine="0"/>
+        <w:jc w:val="left"/>
+        <w:rPr>
+          <w:szCs w:val="21"/>
+        </w:rPr>
+      </w:pPr>
+    </w:p>
+    <w:p>
+      <w:pPr>
+        <w:pStyle w:val="a6"/>
+        <w:ind w:left="420" w:firstLineChars="0" w:firstLine="0"/>
+        <w:jc w:val="left"/>
+        <w:rPr>
+          <w:b/>
+          <w:szCs w:val="21"/>
+        </w:rPr>
+      </w:pPr>
+      <w:r>
+        <w:rPr>
+          <w:rFonts w:hint="eastAsia"/>
+          <w:b/>
+          <w:szCs w:val="21"/>
+        </w:rPr>
+        <w:t>Redis HashMap:</w:t>
+      </w:r>
+    </w:p>
+    <w:p>
+      <w:pPr>
+        <w:pStyle w:val="a6"/>
+        <w:ind w:left="420" w:firstLineChars="0" w:firstLine="0"/>
+        <w:jc w:val="left"/>
+        <w:rPr>
+          <w:rFonts w:hint="eastAsia"/>
+          <w:szCs w:val="21"/>
+        </w:rPr>
+      </w:pPr>
+      <w:r>
+        <w:rPr>
+          <w:rFonts w:hint="eastAsia"/>
+          <w:szCs w:val="21"/>
+        </w:rPr>
+        <w:t xml:space="preserve">key field value ====&gt; &lt;country code&gt; &lt;include|exclude&gt; &lt;campaign ids </w:t>
+      </w:r>
+      <w:r>
+        <w:rPr>
+          <w:szCs w:val="21"/>
+        </w:rPr>
+        <w:t>separated</w:t>
+      </w:r>
+      <w:r>
+        <w:rPr>
+          <w:rFonts w:hint="eastAsia"/>
+          <w:szCs w:val="21"/>
+        </w:rPr>
+        <w:t xml:space="preserve"> with comma&gt; </w:t>
+      </w:r>
+    </w:p>
+    <w:p>
+      <w:pPr>
+        <w:pStyle w:val="a6"/>
+        <w:ind w:left="420" w:firstLineChars="0" w:firstLine="0"/>
+        <w:jc w:val="left"/>
+        <w:rPr>
+          <w:szCs w:val="21"/>
+        </w:rPr>
+      </w:pPr>
+    </w:p>
+    <w:p>
+      <w:pPr>
+        <w:pStyle w:val="a6"/>
+        <w:ind w:left="420" w:firstLineChars="0" w:firstLine="0"/>
+        <w:jc w:val="left"/>
+        <w:rPr>
+          <w:b/>
+          <w:szCs w:val="21"/>
+        </w:rPr>
+      </w:pPr>
+      <w:r>
+        <w:rPr>
+          <w:rFonts w:hint="eastAsia"/>
+          <w:b/>
+          <w:szCs w:val="21"/>
+        </w:rPr>
+        <w:t>Example:</w:t>
+      </w:r>
+    </w:p>
+    <w:p>
+      <w:pPr>
+        <w:pStyle w:val="a6"/>
+        <w:ind w:left="420" w:firstLineChars="0" w:firstLine="0"/>
+        <w:jc w:val="left"/>
+        <w:rPr>
+          <w:rFonts w:hint="eastAsia"/>
+          <w:szCs w:val="21"/>
+        </w:rPr>
+      </w:pPr>
+      <w:r>
+        <w:rPr>
+          <w:rFonts w:hint="eastAsia"/>
+          <w:szCs w:val="21"/>
+        </w:rPr>
+        <w:t>key field value ====&gt;</w:t>
+      </w:r>
+    </w:p>
+    <w:p>
+      <w:pPr>
+        <w:pStyle w:val="a6"/>
+        <w:ind w:left="420" w:firstLineChars="0" w:firstLine="0"/>
+        <w:jc w:val="left"/>
+        <w:rPr>
+          <w:szCs w:val="21"/>
+        </w:rPr>
+      </w:pPr>
+      <w:r>
+        <w:rPr>
+          <w:rFonts w:hint="eastAsia"/>
+          <w:szCs w:val="21"/>
+        </w:rPr>
+        <w:tab/>
+      </w:r>
+      <w:r>
+        <w:rPr>
+          <w:rFonts w:hint="eastAsia"/>
+          <w:szCs w:val="21"/>
+        </w:rPr>
+        <w:t>CN include 1,2,3</w:t>
+      </w:r>
+    </w:p>
+    <w:p>
+      <w:pPr>
+        <w:pStyle w:val="a6"/>
+        <w:ind w:left="420" w:firstLineChars="0" w:firstLine="0"/>
+        <w:jc w:val="left"/>
+        <w:rPr>
+          <w:szCs w:val="21"/>
+        </w:rPr>
+      </w:pPr>
+      <w:r>
+        <w:rPr>
+          <w:rFonts w:hint="eastAsia"/>
+          <w:szCs w:val="21"/>
+        </w:rPr>
+        <w:tab/>
+        <w:t>CN exclude 4,5,6</w:t>
+      </w:r>
+    </w:p>
+    <w:p>
+      <w:pPr>
+        <w:pStyle w:val="a6"/>
+        <w:ind w:left="420" w:firstLineChars="0" w:firstLine="0"/>
+        <w:jc w:val="left"/>
+        <w:rPr>
+          <w:szCs w:val="21"/>
+        </w:rPr>
+      </w:pPr>
+      <w:r>
+        <w:rPr>
+          <w:rFonts w:hint="eastAsia"/>
+          <w:szCs w:val="21"/>
+        </w:rPr>
+        <w:tab/>
+        <w:t>US include 1,2,3</w:t>
+      </w:r>
+    </w:p>
+    <w:p>
+      <w:pPr>
+        <w:pStyle w:val="a6"/>
+        <w:ind w:left="420" w:firstLineChars="0" w:firstLine="0"/>
+        <w:jc w:val="left"/>
+        <w:rPr>
+          <w:szCs w:val="21"/>
+        </w:rPr>
+      </w:pPr>
+      <w:r>
+        <w:rPr>
+          <w:rFonts w:hint="eastAsia"/>
+          <w:szCs w:val="21"/>
+        </w:rPr>
+        <w:tab/>
+        <w:t>US exclude 4,5,6</w:t>
       </w:r>
     </w:p>
     <w:sectPr>
